--- a/DIY Book/Heating Plate/Heating Plate Chapter.docx
+++ b/DIY Book/Heating Plate/Heating Plate Chapter.docx
@@ -1471,7 +1471,7 @@
               </wp:anchor>
             </w:drawing>
           </mc:Choice>
-          <mc:Fallback xmlns:w16sdtdh="http://schemas.microsoft.com/office/word/2020/wordml/sdtdatahash" xmlns:w16="http://schemas.microsoft.com/office/word/2018/wordml" xmlns:w16cex="http://schemas.microsoft.com/office/word/2018/wordml/cex">
+          <mc:Fallback>
             <w:pict>
               <v:shapetype w14:anchorId="7D4D5FD9" id="_x0000_t202" coordsize="21600,21600" o:spt="202" path="m,l,21600r21600,l21600,xe">
                 <v:stroke joinstyle="miter"/>
@@ -2042,7 +2042,7 @@
               </wp:anchor>
             </w:drawing>
           </mc:Choice>
-          <mc:Fallback xmlns:w16sdtdh="http://schemas.microsoft.com/office/word/2020/wordml/sdtdatahash" xmlns:w16="http://schemas.microsoft.com/office/word/2018/wordml" xmlns:w16cex="http://schemas.microsoft.com/office/word/2018/wordml/cex">
+          <mc:Fallback>
             <w:pict>
               <v:shape w14:anchorId="1606E01F" id="Text Box 18" o:spid="_x0000_s1027" type="#_x0000_t202" style="position:absolute;left:0;text-align:left;margin-left:241pt;margin-top:331.2pt;width:187.5pt;height:22.5pt;z-index:-251622400;visibility:visible;mso-wrap-style:square;mso-width-percent:0;mso-height-percent:0;mso-wrap-distance-left:9pt;mso-wrap-distance-top:0;mso-wrap-distance-right:9pt;mso-wrap-distance-bottom:0;mso-position-horizontal:absolute;mso-position-horizontal-relative:text;mso-position-vertical:absolute;mso-position-vertical-relative:margin;mso-width-percent:0;mso-height-percent:0;mso-width-relative:margin;mso-height-relative:margin;v-text-anchor:top" o:gfxdata="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" stroked="f">
                 <v:textbox inset="0,0,0,0">
@@ -3023,9 +3023,9 @@
               </wp:anchor>
             </w:drawing>
           </mc:Choice>
-          <mc:Fallback xmlns:w16sdtdh="http://schemas.microsoft.com/office/word/2020/wordml/sdtdatahash" xmlns:w16="http://schemas.microsoft.com/office/word/2018/wordml" xmlns:w16cex="http://schemas.microsoft.com/office/word/2018/wordml/cex">
+          <mc:Fallback>
             <w:pict>
-              <v:shape w14:anchorId="3FDFD0F2" id="Text Box 2" o:spid="_x0000_s1028" type="#_x0000_t202" style="position:absolute;left:0;text-align:left;margin-left:84.8pt;margin-top:211.5pt;width:55.15pt;height:20.65pt;z-index:251700224;visibility:visible;mso-wrap-style:square;mso-width-percent:0;mso-height-percent:0;mso-wrap-distance-left:9pt;mso-wrap-distance-top:3.6pt;mso-wrap-distance-right:9pt;mso-wrap-distance-bottom:3.6pt;mso-position-horizontal:absolute;mso-position-horizontal-relative:text;mso-position-vertical:absolute;mso-position-vertical-relative:page;mso-width-percent:0;mso-height-percent:0;mso-width-relative:margin;mso-height-relative:margin;v-text-anchor:top" o:gfxdata="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" filled="f" stroked="f">
+              <v:shape w14:anchorId="3FDFD0F2" id="Text Box 2" o:spid="_x0000_s1028" type="#_x0000_t202" style="position:absolute;left:0;text-align:left;margin-left:84.8pt;margin-top:211.5pt;width:55.15pt;height:20.65pt;z-index:251700224;visibility:visible;mso-wrap-style:square;mso-width-percent:0;mso-height-percent:0;mso-wrap-distance-left:9pt;mso-wrap-distance-top:3.6pt;mso-wrap-distance-right:9pt;mso-wrap-distance-bottom:3.6pt;mso-position-horizontal:absolute;mso-position-horizontal-relative:text;mso-position-vertical:absolute;mso-position-vertical-relative:page;mso-width-percent:0;mso-height-percent:0;mso-width-relative:margin;mso-height-relative:margin;v-text-anchor:top" o:gfxdata="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" filled="f" stroked="f">
                 <v:textbox>
                   <w:txbxContent>
                     <w:p>
@@ -3122,7 +3122,7 @@
               </wp:anchor>
             </w:drawing>
           </mc:Choice>
-          <mc:Fallback xmlns:w16sdtdh="http://schemas.microsoft.com/office/word/2020/wordml/sdtdatahash" xmlns:w16="http://schemas.microsoft.com/office/word/2018/wordml" xmlns:w16cex="http://schemas.microsoft.com/office/word/2018/wordml/cex">
+          <mc:Fallback xmlns:w16cex="http://schemas.microsoft.com/office/word/2018/wordml/cex" xmlns:w16="http://schemas.microsoft.com/office/word/2018/wordml" xmlns:w16sdtdh="http://schemas.microsoft.com/office/word/2020/wordml/sdtdatahash">
             <w:pict>
               <v:shapetype w14:anchorId="14ACE78C" id="_x0000_t32" coordsize="21600,21600" o:spt="32" o:oned="t" path="m,l21600,21600e" filled="f">
                 <v:path arrowok="t" fillok="f" o:connecttype="none"/>
@@ -3219,9 +3219,9 @@
               </wp:anchor>
             </w:drawing>
           </mc:Choice>
-          <mc:Fallback xmlns:w16sdtdh="http://schemas.microsoft.com/office/word/2020/wordml/sdtdatahash" xmlns:w16="http://schemas.microsoft.com/office/word/2018/wordml" xmlns:w16cex="http://schemas.microsoft.com/office/word/2018/wordml/cex">
+          <mc:Fallback>
             <w:pict>
-              <v:shape w14:anchorId="112141AC" id="_x0000_s1029" type="#_x0000_t202" style="position:absolute;left:0;text-align:left;margin-left:173.65pt;margin-top:338.25pt;width:55.15pt;height:20.65pt;rotation:-90;z-index:251702272;visibility:visible;mso-wrap-style:square;mso-width-percent:0;mso-height-percent:0;mso-wrap-distance-left:9pt;mso-wrap-distance-top:3.6pt;mso-wrap-distance-right:9pt;mso-wrap-distance-bottom:3.6pt;mso-position-horizontal:absolute;mso-position-horizontal-relative:text;mso-position-vertical:absolute;mso-position-vertical-relative:page;mso-width-percent:0;mso-height-percent:0;mso-width-relative:margin;mso-height-relative:margin;v-text-anchor:top" o:gfxdata="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" filled="f" stroked="f">
+              <v:shape w14:anchorId="112141AC" id="_x0000_s1029" type="#_x0000_t202" style="position:absolute;left:0;text-align:left;margin-left:173.65pt;margin-top:338.25pt;width:55.15pt;height:20.65pt;rotation:-90;z-index:251702272;visibility:visible;mso-wrap-style:square;mso-width-percent:0;mso-height-percent:0;mso-wrap-distance-left:9pt;mso-wrap-distance-top:3.6pt;mso-wrap-distance-right:9pt;mso-wrap-distance-bottom:3.6pt;mso-position-horizontal:absolute;mso-position-horizontal-relative:text;mso-position-vertical:absolute;mso-position-vertical-relative:page;mso-width-percent:0;mso-height-percent:0;mso-width-relative:margin;mso-height-relative:margin;v-text-anchor:top" o:gfxdata="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" filled="f" stroked="f">
                 <v:textbox>
                   <w:txbxContent>
                     <w:p>
@@ -3303,7 +3303,7 @@
               </wp:anchor>
             </w:drawing>
           </mc:Choice>
-          <mc:Fallback xmlns:w16sdtdh="http://schemas.microsoft.com/office/word/2020/wordml/sdtdatahash" xmlns:w16="http://schemas.microsoft.com/office/word/2018/wordml" xmlns:w16cex="http://schemas.microsoft.com/office/word/2018/wordml/cex">
+          <mc:Fallback xmlns:w16cex="http://schemas.microsoft.com/office/word/2018/wordml/cex" xmlns:w16="http://schemas.microsoft.com/office/word/2018/wordml" xmlns:w16sdtdh="http://schemas.microsoft.com/office/word/2020/wordml/sdtdatahash">
             <w:pict>
               <v:shape w14:anchorId="06C3572F" id="Straight Arrow Connector 36" o:spid="_x0000_s1026" type="#_x0000_t32" style="position:absolute;margin-left:195.2pt;margin-top:1.55pt;width:1.4pt;height:229.4pt;flip:y;z-index:251697152;visibility:visible;mso-wrap-style:square;mso-wrap-distance-left:9pt;mso-wrap-distance-top:0;mso-wrap-distance-right:9pt;mso-wrap-distance-bottom:0;mso-position-horizontal:absolute;mso-position-horizontal-relative:text;mso-position-vertical:absolute;mso-position-vertical-relative:text" o:gfxdata="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" strokecolor="#4472c4 [3204]" strokeweight=".5pt">
                 <v:stroke startarrow="block" endarrow="block" joinstyle="miter"/>
@@ -3405,9 +3405,9 @@
               </wp:anchor>
             </w:drawing>
           </mc:Choice>
-          <mc:Fallback xmlns:w16sdtdh="http://schemas.microsoft.com/office/word/2020/wordml/sdtdatahash" xmlns:w16="http://schemas.microsoft.com/office/word/2018/wordml" xmlns:w16cex="http://schemas.microsoft.com/office/word/2018/wordml/cex">
+          <mc:Fallback>
             <w:pict>
-              <v:shape w14:anchorId="73790164" id="Text Box 7" o:spid="_x0000_s1030" type="#_x0000_t202" style="position:absolute;left:0;text-align:left;margin-left:221.95pt;margin-top:233.15pt;width:203.4pt;height:11.4pt;z-index:-251658240;visibility:visible;mso-wrap-style:square;mso-width-percent:0;mso-height-percent:0;mso-wrap-distance-left:9pt;mso-wrap-distance-top:0;mso-wrap-distance-right:9pt;mso-wrap-distance-bottom:0;mso-position-horizontal:absolute;mso-position-horizontal-relative:text;mso-position-vertical:absolute;mso-position-vertical-relative:text;mso-width-percent:0;mso-height-percent:0;mso-width-relative:margin;mso-height-relative:margin;v-text-anchor:top" o:gfxdata="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" stroked="f">
+              <v:shape w14:anchorId="73790164" id="Text Box 7" o:spid="_x0000_s1030" type="#_x0000_t202" style="position:absolute;left:0;text-align:left;margin-left:221.95pt;margin-top:233.15pt;width:203.4pt;height:11.4pt;z-index:-251658240;visibility:visible;mso-wrap-style:square;mso-width-percent:0;mso-height-percent:0;mso-wrap-distance-left:9pt;mso-wrap-distance-top:0;mso-wrap-distance-right:9pt;mso-wrap-distance-bottom:0;mso-position-horizontal:absolute;mso-position-horizontal-relative:text;mso-position-vertical:absolute;mso-position-vertical-relative:text;mso-width-percent:0;mso-height-percent:0;mso-width-relative:margin;mso-height-relative:margin;v-text-anchor:top" o:gfxdata="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" stroked="f">
                 <v:textbox inset="0,0,0,0">
                   <w:txbxContent>
                     <w:p>
@@ -3654,9 +3654,9 @@
               </wp:inline>
             </w:drawing>
           </mc:Choice>
-          <mc:Fallback xmlns:w16sdtdh="http://schemas.microsoft.com/office/word/2020/wordml/sdtdatahash" xmlns:w16="http://schemas.microsoft.com/office/word/2018/wordml" xmlns:w16cex="http://schemas.microsoft.com/office/word/2018/wordml/cex">
+          <mc:Fallback>
             <w:pict>
-              <v:group w14:anchorId="280F485A" id="Group 14" o:spid="_x0000_s1031" style="width:169.7pt;height:232.5pt;mso-position-horizontal-relative:char;mso-position-vertical-relative:line" coordsize="27285,36385" o:gfxdata="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">
+              <v:group w14:anchorId="280F485A" id="Group 14" o:spid="_x0000_s1031" style="width:169.7pt;height:232.5pt;mso-position-horizontal-relative:char;mso-position-vertical-relative:line" coordsize="27285,36385" o:gfxdata="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">
                 <v:group id="Group 13" o:spid="_x0000_s1032" style="position:absolute;width:27285;height:36385" coordsize="27285,36385" o:gfxdata="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">
                   <v:shapetype id="_x0000_t75" coordsize="21600,21600" o:spt="75" o:preferrelative="t" path="m@4@5l@4@11@9@11@9@5xe" filled="f" stroked="f">
                     <v:stroke joinstyle="miter"/>
@@ -3822,9 +3822,9 @@
               </wp:anchor>
             </w:drawing>
           </mc:Choice>
-          <mc:Fallback xmlns:w16sdtdh="http://schemas.microsoft.com/office/word/2020/wordml/sdtdatahash" xmlns:w16="http://schemas.microsoft.com/office/word/2018/wordml" xmlns:w16cex="http://schemas.microsoft.com/office/word/2018/wordml/cex">
+          <mc:Fallback>
             <w:pict>
-              <v:shape w14:anchorId="073D9B3E" id="Text Box 6" o:spid="_x0000_s1036" type="#_x0000_t202" style="position:absolute;left:0;text-align:left;margin-left:-8.55pt;margin-top:3.75pt;width:231pt;height:9.6pt;z-index:-251660288;visibility:visible;mso-wrap-style:square;mso-width-percent:0;mso-height-percent:0;mso-wrap-distance-left:9pt;mso-wrap-distance-top:0;mso-wrap-distance-right:9pt;mso-wrap-distance-bottom:0;mso-position-horizontal:absolute;mso-position-horizontal-relative:margin;mso-position-vertical:absolute;mso-position-vertical-relative:text;mso-width-percent:0;mso-height-percent:0;mso-width-relative:margin;mso-height-relative:margin;v-text-anchor:top" o:gfxdata="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" stroked="f">
+              <v:shape w14:anchorId="073D9B3E" id="Text Box 6" o:spid="_x0000_s1036" type="#_x0000_t202" style="position:absolute;left:0;text-align:left;margin-left:-8.55pt;margin-top:3.75pt;width:231pt;height:9.6pt;z-index:-251660288;visibility:visible;mso-wrap-style:square;mso-width-percent:0;mso-height-percent:0;mso-wrap-distance-left:9pt;mso-wrap-distance-top:0;mso-wrap-distance-right:9pt;mso-wrap-distance-bottom:0;mso-position-horizontal:absolute;mso-position-horizontal-relative:margin;mso-position-vertical:absolute;mso-position-vertical-relative:text;mso-width-percent:0;mso-height-percent:0;mso-width-relative:margin;mso-height-relative:margin;v-text-anchor:top" o:gfxdata="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" stroked="f">
                 <v:textbox inset="0,0,0,0">
                   <w:txbxContent>
                     <w:p>
@@ -4198,9 +4198,9 @@
               </wp:anchor>
             </w:drawing>
           </mc:Choice>
-          <mc:Fallback xmlns:w16sdtdh="http://schemas.microsoft.com/office/word/2020/wordml/sdtdatahash" xmlns:w16="http://schemas.microsoft.com/office/word/2018/wordml" xmlns:w16cex="http://schemas.microsoft.com/office/word/2018/wordml/cex">
+          <mc:Fallback>
             <w:pict>
-              <v:shape w14:anchorId="326CDF76" id="Text Box 26" o:spid="_x0000_s1037" type="#_x0000_t202" style="position:absolute;margin-left:127.3pt;margin-top:.9pt;width:198.75pt;height:.05pt;z-index:-251640832;visibility:visible;mso-wrap-style:square;mso-width-percent:0;mso-wrap-distance-left:9pt;mso-wrap-distance-top:0;mso-wrap-distance-right:9pt;mso-wrap-distance-bottom:0;mso-position-horizontal:absolute;mso-position-horizontal-relative:text;mso-position-vertical:absolute;mso-position-vertical-relative:text;mso-width-percent:0;mso-width-relative:margin;v-text-anchor:top" o:gfxdata="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" stroked="f">
+              <v:shape w14:anchorId="326CDF76" id="Text Box 26" o:spid="_x0000_s1037" type="#_x0000_t202" style="position:absolute;margin-left:127.3pt;margin-top:.9pt;width:198.75pt;height:.05pt;z-index:-251640832;visibility:visible;mso-wrap-style:square;mso-width-percent:0;mso-wrap-distance-left:9pt;mso-wrap-distance-top:0;mso-wrap-distance-right:9pt;mso-wrap-distance-bottom:0;mso-position-horizontal:absolute;mso-position-horizontal-relative:text;mso-position-vertical:absolute;mso-position-vertical-relative:text;mso-width-percent:0;mso-width-relative:margin;v-text-anchor:top" o:gfxdata="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" stroked="f">
                 <v:textbox style="mso-fit-shape-to-text:t" inset="0,0,0,0">
                   <w:txbxContent>
                     <w:p>
@@ -4645,9 +4645,9 @@
               </wp:anchor>
             </w:drawing>
           </mc:Choice>
-          <mc:Fallback xmlns:w16sdtdh="http://schemas.microsoft.com/office/word/2020/wordml/sdtdatahash" xmlns:w16="http://schemas.microsoft.com/office/word/2018/wordml" xmlns:w16cex="http://schemas.microsoft.com/office/word/2018/wordml/cex">
+          <mc:Fallback>
             <w:pict>
-              <v:shape w14:anchorId="05E90F5B" id="_x0000_s1038" type="#_x0000_t202" style="position:absolute;left:0;text-align:left;margin-left:230.7pt;margin-top:72.5pt;width:119.25pt;height:30.4pt;z-index:251685888;visibility:visible;mso-wrap-style:square;mso-wrap-distance-left:9pt;mso-wrap-distance-top:0;mso-wrap-distance-right:9pt;mso-wrap-distance-bottom:0;mso-position-horizontal:absolute;mso-position-horizontal-relative:text;mso-position-vertical:absolute;mso-position-vertical-relative:text;v-text-anchor:top" o:gfxdata="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" filled="f" stroked="f">
+              <v:shape w14:anchorId="05E90F5B" id="_x0000_s1038" type="#_x0000_t202" style="position:absolute;left:0;text-align:left;margin-left:230.7pt;margin-top:72.5pt;width:119.25pt;height:30.4pt;z-index:251685888;visibility:visible;mso-wrap-style:square;mso-wrap-distance-left:9pt;mso-wrap-distance-top:0;mso-wrap-distance-right:9pt;mso-wrap-distance-bottom:0;mso-position-horizontal:absolute;mso-position-horizontal-relative:text;mso-position-vertical:absolute;mso-position-vertical-relative:text;v-text-anchor:top" o:gfxdata="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" filled="f" stroked="f">
                 <v:textbox style="mso-fit-shape-to-text:t">
                   <w:txbxContent>
                     <w:p>
@@ -4945,9 +4945,9 @@
               </wp:anchor>
             </w:drawing>
           </mc:Choice>
-          <mc:Fallback xmlns:w16sdtdh="http://schemas.microsoft.com/office/word/2020/wordml/sdtdatahash" xmlns:w16="http://schemas.microsoft.com/office/word/2018/wordml" xmlns:w16cex="http://schemas.microsoft.com/office/word/2018/wordml/cex">
+          <mc:Fallback>
             <w:pict>
-              <v:shape w14:anchorId="011FA864" id="Text Box 39" o:spid="_x0000_s1039" type="#_x0000_t202" style="position:absolute;left:0;text-align:left;margin-left:0;margin-top:300.6pt;width:517.35pt;height:13.5pt;z-index:-251627520;visibility:visible;mso-wrap-style:square;mso-height-percent:0;mso-wrap-distance-left:9pt;mso-wrap-distance-top:0;mso-wrap-distance-right:9pt;mso-wrap-distance-bottom:0;mso-position-horizontal:center;mso-position-horizontal-relative:margin;mso-position-vertical:absolute;mso-position-vertical-relative:text;mso-height-percent:0;mso-height-relative:margin;v-text-anchor:top" o:gfxdata="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" stroked="f">
+              <v:shape w14:anchorId="011FA864" id="Text Box 39" o:spid="_x0000_s1039" type="#_x0000_t202" style="position:absolute;left:0;text-align:left;margin-left:0;margin-top:300.6pt;width:517.35pt;height:13.5pt;z-index:-251627520;visibility:visible;mso-wrap-style:square;mso-height-percent:0;mso-wrap-distance-left:9pt;mso-wrap-distance-top:0;mso-wrap-distance-right:9pt;mso-wrap-distance-bottom:0;mso-position-horizontal:center;mso-position-horizontal-relative:margin;mso-position-vertical:absolute;mso-position-vertical-relative:text;mso-height-percent:0;mso-height-relative:margin;v-text-anchor:top" o:gfxdata="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" stroked="f">
                 <v:textbox inset="0,0,0,0">
                   <w:txbxContent>
                     <w:p>
@@ -6610,12 +6610,7 @@
         <w:jc w:val="both"/>
       </w:pPr>
       <w:r>
-        <w:t>When adjusting the controllers (controller H 55°C, controller C 50°C) with the equation obtained using the linear regression (2) of the temperature curv</w:t>
-      </w:r>
-      <w:bookmarkStart w:id="0" w:name="_GoBack"/>
-      <w:bookmarkEnd w:id="0"/>
-      <w:r>
-        <w:t xml:space="preserve">es with the trimmer settings for 35°C, </w:t>
+        <w:t xml:space="preserve">When adjusting the controllers (controller H 55°C, controller C 50°C) with the equation obtained using the linear regression (2) of the temperature curves with the trimmer settings for 35°C, </w:t>
       </w:r>
       <w:r>
         <w:t>the desired temperature is</w:t>
@@ -7710,190 +7705,168 @@
         <w:spacing w:after="0" w:afterAutospacing="0"/>
         <w:contextualSpacing/>
         <w:jc w:val="both"/>
-      </w:pPr>
-      <w:r>
-        <w:t xml:space="preserve">Wikimedia Foundation. (n.d.). Placa Calefactora. Wikipedia. https://es.wikipedia.org/wiki/Placa_calefactora#:~:text=Una%20placa%20calefactora%20es%20un,l%C3%ADquidos%2C%E2%80%8B%20de%20forma%20controlada. </w:t>
-      </w:r>
-    </w:p>
-    <w:p>
-      <w:pPr>
-        <w:pStyle w:val="ListParagraph"/>
+        <w:rPr>
+          <w:lang w:val="es-CO"/>
+        </w:rPr>
+      </w:pPr>
+      <w:r>
+        <w:t xml:space="preserve">Wikimedia Foundation. (2021, August 13). </w:t>
+      </w:r>
+      <w:r>
+        <w:rPr>
+          <w:i/>
+          <w:iCs/>
+        </w:rPr>
+        <w:t>Hot plate</w:t>
+      </w:r>
+      <w:r>
+        <w:t xml:space="preserve">. Wikipedia. Retrieved September 9, 2021, from https://en.wikipedia.org/wiki/Hot_plate. </w:t>
+      </w:r>
+    </w:p>
+    <w:p>
+      <w:pPr>
+        <w:pStyle w:val="NormalWeb"/>
         <w:numPr>
           <w:ilvl w:val="0"/>
           <w:numId w:val="7"/>
         </w:numPr>
-        <w:spacing w:before="100" w:beforeAutospacing="1" w:after="0" w:line="240" w:lineRule="auto"/>
-        <w:jc w:val="both"/>
-        <w:rPr>
-          <w:rFonts w:ascii="Times New Roman" w:eastAsia="Times New Roman" w:hAnsi="Times New Roman" w:cs="Times New Roman"/>
-          <w:sz w:val="24"/>
-          <w:szCs w:val="24"/>
-          <w:lang w:val="es-CO"/>
-        </w:rPr>
-      </w:pPr>
-      <w:proofErr w:type="gramStart"/>
-      <w:r>
-        <w:rPr>
-          <w:rFonts w:ascii="Times New Roman" w:eastAsia="Times New Roman" w:hAnsi="Times New Roman" w:cs="Times New Roman"/>
-          <w:sz w:val="24"/>
-          <w:szCs w:val="24"/>
-          <w:lang w:val="es-CO"/>
-        </w:rPr>
-        <w:t>dice:,</w:t>
-      </w:r>
-      <w:proofErr w:type="gramEnd"/>
-      <w:r>
-        <w:rPr>
-          <w:rFonts w:ascii="Times New Roman" w:eastAsia="Times New Roman" w:hAnsi="Times New Roman" w:cs="Times New Roman"/>
-          <w:sz w:val="24"/>
-          <w:szCs w:val="24"/>
-          <w:lang w:val="es-CO"/>
-        </w:rPr>
-        <w:t xml:space="preserve"> A. N. I. B. A. L. D. I. A. Z., dice:, N., Dice:, L. F. O., dice:, J. C. V., &amp; dice:, J. A. V. (2020, June 18). </w:t>
-      </w:r>
-      <w:r>
-        <w:rPr>
-          <w:rFonts w:ascii="Times New Roman" w:eastAsia="Times New Roman" w:hAnsi="Times New Roman" w:cs="Times New Roman"/>
+        <w:jc w:val="both"/>
+      </w:pPr>
+      <w:proofErr w:type="spellStart"/>
+      <w:r>
+        <w:t>Villajulca</w:t>
+      </w:r>
+      <w:proofErr w:type="spellEnd"/>
+      <w:r>
+        <w:t xml:space="preserve">, J. C. (2020, June 18). </w:t>
+      </w:r>
+      <w:r>
+        <w:rPr>
           <w:i/>
           <w:iCs/>
-          <w:sz w:val="24"/>
-          <w:szCs w:val="24"/>
-          <w:lang w:val="es-CO"/>
-        </w:rPr>
-        <w:t>Control ON/OFF o Todo/Nada</w:t>
-      </w:r>
-      <w:r>
-        <w:rPr>
-          <w:rFonts w:ascii="Times New Roman" w:eastAsia="Times New Roman" w:hAnsi="Times New Roman" w:cs="Times New Roman"/>
-          <w:sz w:val="24"/>
-          <w:szCs w:val="24"/>
-          <w:lang w:val="es-CO"/>
-        </w:rPr>
-        <w:t xml:space="preserve">. </w:t>
-      </w:r>
-      <w:r>
-        <w:rPr>
-          <w:rFonts w:ascii="Times New Roman" w:eastAsia="Times New Roman" w:hAnsi="Times New Roman" w:cs="Times New Roman"/>
-          <w:sz w:val="24"/>
-          <w:szCs w:val="24"/>
-          <w:lang w:val="es-CO"/>
-        </w:rPr>
-        <w:t>instrumentación</w:t>
-      </w:r>
-      <w:r>
-        <w:rPr>
-          <w:rFonts w:ascii="Times New Roman" w:eastAsia="Times New Roman" w:hAnsi="Times New Roman" w:cs="Times New Roman"/>
-          <w:sz w:val="24"/>
-          <w:szCs w:val="24"/>
-          <w:lang w:val="es-CO"/>
-        </w:rPr>
-        <w:t xml:space="preserve"> y </w:t>
-      </w:r>
-      <w:r>
-        <w:rPr>
-          <w:rFonts w:ascii="Times New Roman" w:eastAsia="Times New Roman" w:hAnsi="Times New Roman" w:cs="Times New Roman"/>
-          <w:sz w:val="24"/>
-          <w:szCs w:val="24"/>
-          <w:lang w:val="es-CO"/>
-        </w:rPr>
-        <w:t>Automatización</w:t>
-      </w:r>
-      <w:r>
-        <w:rPr>
-          <w:rFonts w:ascii="Times New Roman" w:eastAsia="Times New Roman" w:hAnsi="Times New Roman" w:cs="Times New Roman"/>
-          <w:sz w:val="24"/>
-          <w:szCs w:val="24"/>
-          <w:lang w:val="es-CO"/>
-        </w:rPr>
-        <w:t xml:space="preserve"> Industrial. https://instrumentacionycontrol.net/control-on-off-o-todo-nada/. </w:t>
-      </w:r>
-    </w:p>
-    <w:p>
-      <w:pPr>
-        <w:pStyle w:val="ListParagraph"/>
+        </w:rPr>
+        <w:t>Control on/off o TODO/NADA</w:t>
+      </w:r>
+      <w:r>
+        <w:t xml:space="preserve">. Control ON/OFF o Todo/Nada. Retrieved September 9, 2021, from https://instrumentacionycontrol.net/control-on-off-o-todo-nada/. </w:t>
+      </w:r>
+    </w:p>
+    <w:p>
+      <w:pPr>
+        <w:pStyle w:val="NormalWeb"/>
         <w:numPr>
           <w:ilvl w:val="0"/>
           <w:numId w:val="7"/>
         </w:numPr>
-        <w:spacing w:before="100" w:beforeAutospacing="1" w:after="100" w:afterAutospacing="1" w:line="240" w:lineRule="auto"/>
-        <w:jc w:val="both"/>
-        <w:rPr>
-          <w:rFonts w:ascii="Times New Roman" w:eastAsia="Times New Roman" w:hAnsi="Times New Roman" w:cs="Times New Roman"/>
-          <w:sz w:val="24"/>
-          <w:szCs w:val="24"/>
-        </w:rPr>
-      </w:pPr>
-      <w:r>
-        <w:rPr>
-          <w:rFonts w:ascii="Times New Roman" w:eastAsia="Times New Roman" w:hAnsi="Times New Roman" w:cs="Times New Roman"/>
-          <w:sz w:val="24"/>
-          <w:szCs w:val="24"/>
-        </w:rPr>
+        <w:jc w:val="both"/>
+      </w:pPr>
+      <w:r>
         <w:t xml:space="preserve">TI. (2015, January). </w:t>
       </w:r>
       <w:r>
         <w:rPr>
-          <w:rFonts w:ascii="Times New Roman" w:eastAsia="Times New Roman" w:hAnsi="Times New Roman" w:cs="Times New Roman"/>
           <w:i/>
           <w:iCs/>
-          <w:sz w:val="24"/>
-          <w:szCs w:val="24"/>
         </w:rPr>
         <w:t>LM555 Timer</w:t>
       </w:r>
       <w:r>
-        <w:rPr>
-          <w:rFonts w:ascii="Times New Roman" w:eastAsia="Times New Roman" w:hAnsi="Times New Roman" w:cs="Times New Roman"/>
-          <w:sz w:val="24"/>
-          <w:szCs w:val="24"/>
-        </w:rPr>
-        <w:t xml:space="preserve">. Texas Instruments. https://www.ti.com/lit/ds/symlink/lm555.pdf. </w:t>
-      </w:r>
-    </w:p>
-    <w:p>
-      <w:pPr>
-        <w:pStyle w:val="ListParagraph"/>
+        <w:t xml:space="preserve">. Texas Instruments. Retrieved September 2021, from https://www.ti.com/lit/ds/symlink/lm555.pdf. </w:t>
+      </w:r>
+    </w:p>
+    <w:p>
+      <w:pPr>
+        <w:pStyle w:val="NormalWeb"/>
         <w:numPr>
           <w:ilvl w:val="0"/>
           <w:numId w:val="7"/>
         </w:numPr>
-        <w:spacing w:before="100" w:beforeAutospacing="1" w:after="100" w:afterAutospacing="1" w:line="240" w:lineRule="auto"/>
-        <w:jc w:val="both"/>
-        <w:rPr>
-          <w:rFonts w:ascii="Times New Roman" w:eastAsia="Times New Roman" w:hAnsi="Times New Roman" w:cs="Times New Roman"/>
-          <w:sz w:val="24"/>
-          <w:szCs w:val="24"/>
+        <w:jc w:val="both"/>
+        <w:rPr>
           <w:lang w:val="es-CO"/>
         </w:rPr>
       </w:pPr>
       <w:r>
         <w:rPr>
-          <w:rFonts w:ascii="Times New Roman" w:eastAsia="Times New Roman" w:hAnsi="Times New Roman" w:cs="Times New Roman"/>
-          <w:sz w:val="24"/>
-          <w:szCs w:val="24"/>
           <w:lang w:val="es-CO"/>
         </w:rPr>
         <w:t xml:space="preserve">Gómez, E. (2021, May 6). </w:t>
       </w:r>
       <w:r>
         <w:rPr>
-          <w:rFonts w:ascii="Times New Roman" w:eastAsia="Times New Roman" w:hAnsi="Times New Roman" w:cs="Times New Roman"/>
           <w:i/>
           <w:iCs/>
-          <w:sz w:val="24"/>
-          <w:szCs w:val="24"/>
           <w:lang w:val="es-CO"/>
         </w:rPr>
-        <w:t>555 astable, ¿qué es? ¿Cómo configurar?</w:t>
-      </w:r>
-      <w:r>
-        <w:rPr>
-          <w:rFonts w:ascii="Times New Roman" w:eastAsia="Times New Roman" w:hAnsi="Times New Roman" w:cs="Times New Roman"/>
-          <w:sz w:val="24"/>
-          <w:szCs w:val="24"/>
+        <w:t>555 Astabl</w:t>
+      </w:r>
+      <w:bookmarkStart w:id="0" w:name="_GoBack"/>
+      <w:bookmarkEnd w:id="0"/>
+      <w:r>
+        <w:rPr>
+          <w:i/>
+          <w:iCs/>
           <w:lang w:val="es-CO"/>
         </w:rPr>
-        <w:t xml:space="preserve"> Rincón Ingenieril. https://www.rinconingenieril.es/555-astable/. </w:t>
+        <w:t xml:space="preserve">e, ¿QUÉ </w:t>
+      </w:r>
+      <w:r>
+        <w:rPr>
+          <w:i/>
+          <w:iCs/>
+          <w:lang w:val="es-CO"/>
+        </w:rPr>
+        <w:t>ES</w:t>
+      </w:r>
+      <w:r>
+        <w:rPr>
+          <w:i/>
+          <w:iCs/>
+          <w:lang w:val="es-CO"/>
+        </w:rPr>
+        <w:t xml:space="preserve">? </w:t>
+      </w:r>
+      <w:r>
+        <w:rPr>
+          <w:i/>
+          <w:iCs/>
+          <w:lang w:val="es-CO"/>
+        </w:rPr>
+        <w:t>¿CÓMO CONFIGURAR?</w:t>
+      </w:r>
+      <w:r>
+        <w:rPr>
+          <w:lang w:val="es-CO"/>
+        </w:rPr>
+        <w:t xml:space="preserve"> Rincón Ingenieril. </w:t>
+      </w:r>
+      <w:proofErr w:type="spellStart"/>
+      <w:r>
+        <w:rPr>
+          <w:lang w:val="es-CO"/>
+        </w:rPr>
+        <w:t>Retrieved</w:t>
+      </w:r>
+      <w:proofErr w:type="spellEnd"/>
+      <w:r>
+        <w:rPr>
+          <w:lang w:val="es-CO"/>
+        </w:rPr>
+        <w:t xml:space="preserve"> September 9, 2021, </w:t>
+      </w:r>
+      <w:proofErr w:type="spellStart"/>
+      <w:r>
+        <w:rPr>
+          <w:lang w:val="es-CO"/>
+        </w:rPr>
+        <w:t>from</w:t>
+      </w:r>
+      <w:proofErr w:type="spellEnd"/>
+      <w:r>
+        <w:rPr>
+          <w:lang w:val="es-CO"/>
+        </w:rPr>
+        <w:t xml:space="preserve"> https://www.rinconingenieril.es/555-astable/. </w:t>
       </w:r>
     </w:p>
     <w:p>
@@ -7944,7 +7917,7 @@
         <w:pStyle w:val="ListParagraph"/>
         <w:numPr>
           <w:ilvl w:val="0"/>
-          <w:numId w:val="7"/>
+          <w:numId w:val="10"/>
         </w:numPr>
         <w:spacing w:after="0" w:line="240" w:lineRule="auto"/>
         <w:mirrorIndents/>
@@ -7979,7 +7952,7 @@
         <w:pStyle w:val="ListParagraph"/>
         <w:numPr>
           <w:ilvl w:val="0"/>
-          <w:numId w:val="7"/>
+          <w:numId w:val="10"/>
         </w:numPr>
         <w:spacing w:after="0" w:line="240" w:lineRule="auto"/>
         <w:mirrorIndents/>
@@ -8014,7 +7987,7 @@
         <w:pStyle w:val="ListParagraph"/>
         <w:numPr>
           <w:ilvl w:val="0"/>
-          <w:numId w:val="7"/>
+          <w:numId w:val="10"/>
         </w:numPr>
         <w:spacing w:after="0" w:line="240" w:lineRule="auto"/>
         <w:mirrorIndents/>
@@ -8184,6 +8157,7 @@
           <w:sz w:val="28"/>
           <w:szCs w:val="28"/>
         </w:rPr>
+        <w:lastRenderedPageBreak/>
         <w:t>Controller</w:t>
       </w:r>
       <w:r>
@@ -8464,7 +8438,6 @@
           <w:sz w:val="28"/>
           <w:szCs w:val="28"/>
         </w:rPr>
-        <w:lastRenderedPageBreak/>
         <w:t xml:space="preserve">Voltage </w:t>
       </w:r>
       <w:r>
@@ -8505,6 +8478,7 @@
         <w:rPr>
           <w:noProof/>
         </w:rPr>
+        <w:lastRenderedPageBreak/>
         <w:drawing>
           <wp:inline distT="0" distB="0" distL="0" distR="0" wp14:anchorId="33362977" wp14:editId="2F0160E2">
             <wp:extent cx="4288971" cy="3027224"/>
@@ -8814,7 +8788,6 @@
           <w:sz w:val="28"/>
           <w:szCs w:val="28"/>
         </w:rPr>
-        <w:lastRenderedPageBreak/>
         <w:t>PCB</w:t>
       </w:r>
       <w:r>
@@ -8841,6 +8814,7 @@
         <w:rPr>
           <w:noProof/>
         </w:rPr>
+        <w:lastRenderedPageBreak/>
         <w:drawing>
           <wp:inline distT="0" distB="0" distL="0" distR="0" wp14:anchorId="6D93D7A4" wp14:editId="711F393E">
             <wp:extent cx="5708936" cy="7115175"/>
@@ -8957,26 +8931,26 @@
           <w:sz w:val="28"/>
           <w:szCs w:val="28"/>
         </w:rPr>
+        <w:t>PCB Implementation</w:t>
+      </w:r>
+    </w:p>
+    <w:p>
+      <w:pPr>
+        <w:spacing w:after="0" w:line="240" w:lineRule="auto"/>
+        <w:contextualSpacing/>
+        <w:mirrorIndents/>
+        <w:jc w:val="center"/>
+        <w:rPr>
+          <w:b/>
+          <w:bCs/>
+          <w:u w:val="single"/>
+        </w:rPr>
+      </w:pPr>
+      <w:r>
+        <w:rPr>
+          <w:noProof/>
+        </w:rPr>
         <w:lastRenderedPageBreak/>
-        <w:t>PCB Implementation</w:t>
-      </w:r>
-    </w:p>
-    <w:p>
-      <w:pPr>
-        <w:spacing w:after="0" w:line="240" w:lineRule="auto"/>
-        <w:contextualSpacing/>
-        <w:mirrorIndents/>
-        <w:jc w:val="center"/>
-        <w:rPr>
-          <w:b/>
-          <w:bCs/>
-          <w:u w:val="single"/>
-        </w:rPr>
-      </w:pPr>
-      <w:r>
-        <w:rPr>
-          <w:noProof/>
-        </w:rPr>
         <w:drawing>
           <wp:inline distT="0" distB="0" distL="0" distR="0" wp14:anchorId="6B5A7622" wp14:editId="198D4EF4">
             <wp:extent cx="7359192" cy="5572401"/>
@@ -9388,6 +9362,95 @@
     </w:lvl>
   </w:abstractNum>
   <w:abstractNum w:abstractNumId="2" w15:restartNumberingAfterBreak="0">
+    <w:nsid w:val="2B5A656F"/>
+    <w:multiLevelType w:val="hybridMultilevel"/>
+    <w:tmpl w:val="BD921980"/>
+    <w:lvl w:ilvl="0" w:tplc="240A000F">
+      <w:start w:val="1"/>
+      <w:numFmt w:val="decimal"/>
+      <w:lvlText w:val="%1."/>
+      <w:lvlJc w:val="left"/>
+      <w:pPr>
+        <w:ind w:left="720" w:hanging="360"/>
+      </w:pPr>
+      <w:rPr>
+        <w:rFonts w:hint="default"/>
+      </w:rPr>
+    </w:lvl>
+    <w:lvl w:ilvl="1" w:tplc="240A0019" w:tentative="1">
+      <w:start w:val="1"/>
+      <w:numFmt w:val="lowerLetter"/>
+      <w:lvlText w:val="%2."/>
+      <w:lvlJc w:val="left"/>
+      <w:pPr>
+        <w:ind w:left="1440" w:hanging="360"/>
+      </w:pPr>
+    </w:lvl>
+    <w:lvl w:ilvl="2" w:tplc="240A001B" w:tentative="1">
+      <w:start w:val="1"/>
+      <w:numFmt w:val="lowerRoman"/>
+      <w:lvlText w:val="%3."/>
+      <w:lvlJc w:val="right"/>
+      <w:pPr>
+        <w:ind w:left="2160" w:hanging="180"/>
+      </w:pPr>
+    </w:lvl>
+    <w:lvl w:ilvl="3" w:tplc="240A000F" w:tentative="1">
+      <w:start w:val="1"/>
+      <w:numFmt w:val="decimal"/>
+      <w:lvlText w:val="%4."/>
+      <w:lvlJc w:val="left"/>
+      <w:pPr>
+        <w:ind w:left="2880" w:hanging="360"/>
+      </w:pPr>
+    </w:lvl>
+    <w:lvl w:ilvl="4" w:tplc="240A0019" w:tentative="1">
+      <w:start w:val="1"/>
+      <w:numFmt w:val="lowerLetter"/>
+      <w:lvlText w:val="%5."/>
+      <w:lvlJc w:val="left"/>
+      <w:pPr>
+        <w:ind w:left="3600" w:hanging="360"/>
+      </w:pPr>
+    </w:lvl>
+    <w:lvl w:ilvl="5" w:tplc="240A001B" w:tentative="1">
+      <w:start w:val="1"/>
+      <w:numFmt w:val="lowerRoman"/>
+      <w:lvlText w:val="%6."/>
+      <w:lvlJc w:val="right"/>
+      <w:pPr>
+        <w:ind w:left="4320" w:hanging="180"/>
+      </w:pPr>
+    </w:lvl>
+    <w:lvl w:ilvl="6" w:tplc="240A000F" w:tentative="1">
+      <w:start w:val="1"/>
+      <w:numFmt w:val="decimal"/>
+      <w:lvlText w:val="%7."/>
+      <w:lvlJc w:val="left"/>
+      <w:pPr>
+        <w:ind w:left="5040" w:hanging="360"/>
+      </w:pPr>
+    </w:lvl>
+    <w:lvl w:ilvl="7" w:tplc="240A0019" w:tentative="1">
+      <w:start w:val="1"/>
+      <w:numFmt w:val="lowerLetter"/>
+      <w:lvlText w:val="%8."/>
+      <w:lvlJc w:val="left"/>
+      <w:pPr>
+        <w:ind w:left="5760" w:hanging="360"/>
+      </w:pPr>
+    </w:lvl>
+    <w:lvl w:ilvl="8" w:tplc="240A001B" w:tentative="1">
+      <w:start w:val="1"/>
+      <w:numFmt w:val="lowerRoman"/>
+      <w:lvlText w:val="%9."/>
+      <w:lvlJc w:val="right"/>
+      <w:pPr>
+        <w:ind w:left="6480" w:hanging="180"/>
+      </w:pPr>
+    </w:lvl>
+  </w:abstractNum>
+  <w:abstractNum w:abstractNumId="3" w15:restartNumberingAfterBreak="0">
     <w:nsid w:val="3ADC55C7"/>
     <w:multiLevelType w:val="hybridMultilevel"/>
     <w:tmpl w:val="181A2058"/>
@@ -9500,10 +9563,10 @@
       </w:rPr>
     </w:lvl>
   </w:abstractNum>
-  <w:abstractNum w:abstractNumId="3" w15:restartNumberingAfterBreak="0">
+  <w:abstractNum w:abstractNumId="4" w15:restartNumberingAfterBreak="0">
     <w:nsid w:val="626C15D9"/>
     <w:multiLevelType w:val="hybridMultilevel"/>
-    <w:tmpl w:val="61D2271E"/>
+    <w:tmpl w:val="1A9ACF40"/>
     <w:lvl w:ilvl="0" w:tplc="240A000F">
       <w:start w:val="1"/>
       <w:numFmt w:val="decimal"/>
@@ -9589,7 +9652,93 @@
       </w:pPr>
     </w:lvl>
   </w:abstractNum>
-  <w:abstractNum w:abstractNumId="4" w15:restartNumberingAfterBreak="0">
+  <w:abstractNum w:abstractNumId="5" w15:restartNumberingAfterBreak="0">
+    <w:nsid w:val="6614699B"/>
+    <w:multiLevelType w:val="hybridMultilevel"/>
+    <w:tmpl w:val="36B4FAF6"/>
+    <w:lvl w:ilvl="0" w:tplc="0409000F">
+      <w:start w:val="1"/>
+      <w:numFmt w:val="decimal"/>
+      <w:lvlText w:val="%1."/>
+      <w:lvlJc w:val="left"/>
+      <w:pPr>
+        <w:ind w:left="720" w:hanging="360"/>
+      </w:pPr>
+    </w:lvl>
+    <w:lvl w:ilvl="1" w:tplc="04090019" w:tentative="1">
+      <w:start w:val="1"/>
+      <w:numFmt w:val="lowerLetter"/>
+      <w:lvlText w:val="%2."/>
+      <w:lvlJc w:val="left"/>
+      <w:pPr>
+        <w:ind w:left="1440" w:hanging="360"/>
+      </w:pPr>
+    </w:lvl>
+    <w:lvl w:ilvl="2" w:tplc="0409001B" w:tentative="1">
+      <w:start w:val="1"/>
+      <w:numFmt w:val="lowerRoman"/>
+      <w:lvlText w:val="%3."/>
+      <w:lvlJc w:val="right"/>
+      <w:pPr>
+        <w:ind w:left="2160" w:hanging="180"/>
+      </w:pPr>
+    </w:lvl>
+    <w:lvl w:ilvl="3" w:tplc="0409000F" w:tentative="1">
+      <w:start w:val="1"/>
+      <w:numFmt w:val="decimal"/>
+      <w:lvlText w:val="%4."/>
+      <w:lvlJc w:val="left"/>
+      <w:pPr>
+        <w:ind w:left="2880" w:hanging="360"/>
+      </w:pPr>
+    </w:lvl>
+    <w:lvl w:ilvl="4" w:tplc="04090019" w:tentative="1">
+      <w:start w:val="1"/>
+      <w:numFmt w:val="lowerLetter"/>
+      <w:lvlText w:val="%5."/>
+      <w:lvlJc w:val="left"/>
+      <w:pPr>
+        <w:ind w:left="3600" w:hanging="360"/>
+      </w:pPr>
+    </w:lvl>
+    <w:lvl w:ilvl="5" w:tplc="0409001B" w:tentative="1">
+      <w:start w:val="1"/>
+      <w:numFmt w:val="lowerRoman"/>
+      <w:lvlText w:val="%6."/>
+      <w:lvlJc w:val="right"/>
+      <w:pPr>
+        <w:ind w:left="4320" w:hanging="180"/>
+      </w:pPr>
+    </w:lvl>
+    <w:lvl w:ilvl="6" w:tplc="0409000F" w:tentative="1">
+      <w:start w:val="1"/>
+      <w:numFmt w:val="decimal"/>
+      <w:lvlText w:val="%7."/>
+      <w:lvlJc w:val="left"/>
+      <w:pPr>
+        <w:ind w:left="5040" w:hanging="360"/>
+      </w:pPr>
+    </w:lvl>
+    <w:lvl w:ilvl="7" w:tplc="04090019" w:tentative="1">
+      <w:start w:val="1"/>
+      <w:numFmt w:val="lowerLetter"/>
+      <w:lvlText w:val="%8."/>
+      <w:lvlJc w:val="left"/>
+      <w:pPr>
+        <w:ind w:left="5760" w:hanging="360"/>
+      </w:pPr>
+    </w:lvl>
+    <w:lvl w:ilvl="8" w:tplc="0409001B" w:tentative="1">
+      <w:start w:val="1"/>
+      <w:numFmt w:val="lowerRoman"/>
+      <w:lvlText w:val="%9."/>
+      <w:lvlJc w:val="right"/>
+      <w:pPr>
+        <w:ind w:left="6480" w:hanging="180"/>
+      </w:pPr>
+    </w:lvl>
+  </w:abstractNum>
+  <w:abstractNum w:abstractNumId="6" w15:restartNumberingAfterBreak="0">
     <w:nsid w:val="71B90F96"/>
     <w:multiLevelType w:val="hybridMultilevel"/>
     <w:tmpl w:val="25AA4E90"/>
@@ -9702,7 +9851,7 @@
       </w:rPr>
     </w:lvl>
   </w:abstractNum>
-  <w:abstractNum w:abstractNumId="5" w15:restartNumberingAfterBreak="0">
+  <w:abstractNum w:abstractNumId="7" w15:restartNumberingAfterBreak="0">
     <w:nsid w:val="76A86558"/>
     <w:multiLevelType w:val="hybridMultilevel"/>
     <w:tmpl w:val="1F544E34"/>
@@ -9791,7 +9940,7 @@
       </w:pPr>
     </w:lvl>
   </w:abstractNum>
-  <w:abstractNum w:abstractNumId="6" w15:restartNumberingAfterBreak="0">
+  <w:abstractNum w:abstractNumId="8" w15:restartNumberingAfterBreak="0">
     <w:nsid w:val="771E1BD1"/>
     <w:multiLevelType w:val="hybridMultilevel"/>
     <w:tmpl w:val="B084545E"/>
@@ -9904,7 +10053,7 @@
       </w:rPr>
     </w:lvl>
   </w:abstractNum>
-  <w:abstractNum w:abstractNumId="7" w15:restartNumberingAfterBreak="0">
+  <w:abstractNum w:abstractNumId="9" w15:restartNumberingAfterBreak="0">
     <w:nsid w:val="786F0896"/>
     <w:multiLevelType w:val="hybridMultilevel"/>
     <w:tmpl w:val="0CE4F96E"/>
@@ -10021,24 +10170,30 @@
     <w:abstractNumId w:val="0"/>
   </w:num>
   <w:num w:numId="2">
-    <w:abstractNumId w:val="7"/>
+    <w:abstractNumId w:val="9"/>
   </w:num>
   <w:num w:numId="3">
     <w:abstractNumId w:val="1"/>
   </w:num>
   <w:num w:numId="4">
+    <w:abstractNumId w:val="8"/>
+  </w:num>
+  <w:num w:numId="5">
     <w:abstractNumId w:val="6"/>
   </w:num>
-  <w:num w:numId="5">
+  <w:num w:numId="6">
+    <w:abstractNumId w:val="7"/>
+  </w:num>
+  <w:num w:numId="7">
     <w:abstractNumId w:val="4"/>
   </w:num>
-  <w:num w:numId="6">
+  <w:num w:numId="8">
+    <w:abstractNumId w:val="3"/>
+  </w:num>
+  <w:num w:numId="9">
     <w:abstractNumId w:val="5"/>
   </w:num>
-  <w:num w:numId="7">
-    <w:abstractNumId w:val="3"/>
-  </w:num>
-  <w:num w:numId="8">
+  <w:num w:numId="10">
     <w:abstractNumId w:val="2"/>
   </w:num>
 </w:numbering>
@@ -10614,7 +10769,6 @@
     <w:name w:val="Normal (Web)"/>
     <w:basedOn w:val="Normal"/>
     <w:uiPriority w:val="99"/>
-    <w:semiHidden/>
     <w:unhideWhenUsed/>
     <w:rsid w:val="000A59E9"/>
     <w:pPr>
@@ -10929,7 +11083,7 @@
 </file>
 
 <file path=customXml/itemProps1.xml><?xml version="1.0" encoding="utf-8"?>
-<ds:datastoreItem xmlns:ds="http://schemas.openxmlformats.org/officeDocument/2006/customXml" ds:itemID="{8447E89E-45EF-4A13-B788-06E4DE3E03B2}">
+<ds:datastoreItem xmlns:ds="http://schemas.openxmlformats.org/officeDocument/2006/customXml" ds:itemID="{290428F5-F382-45BD-A785-41942C1D2BDC}">
   <ds:schemaRefs>
     <ds:schemaRef ds:uri="http://schemas.openxmlformats.org/officeDocument/2006/bibliography"/>
   </ds:schemaRefs>
